--- a/www/chapters/OT28300-comp.docx
+++ b/www/chapters/OT28300-comp.docx
@@ -16,7 +16,7 @@
       <w:r>
         <w:t xml:space="preserve">OT28310    </w:t>
       </w:r>
-      <w:del w:id="1" w:author="Comparison" w:date="2019-10-24T23:02:00Z">
+      <w:del w:id="1" w:author="Comparison" w:date="2019-10-30T17:54:00Z">
         <w:r>
           <w:delText xml:space="preserve">Decommissioning and Abandonment: Expenditure connected with reuse of offshore oil infrastructure: </w:delText>
         </w:r>
@@ -29,7 +29,7 @@
       <w:r>
         <w:t xml:space="preserve">OT28320    </w:t>
       </w:r>
-      <w:del w:id="2" w:author="Comparison" w:date="2019-10-24T23:02:00Z">
+      <w:del w:id="2" w:author="Comparison" w:date="2019-10-30T17:54:00Z">
         <w:r>
           <w:delText xml:space="preserve">Decommissioning and Abandonment: Expenditure connected with reuse of offshore oil infrastructure: </w:delText>
         </w:r>
@@ -42,7 +42,7 @@
       <w:r>
         <w:t xml:space="preserve">OT28330    </w:t>
       </w:r>
-      <w:del w:id="3" w:author="Comparison" w:date="2019-10-24T23:02:00Z">
+      <w:del w:id="3" w:author="Comparison" w:date="2019-10-30T17:54:00Z">
         <w:r>
           <w:delText xml:space="preserve">Decommissioning and Abandonment: Expenditure connected with </w:delText>
         </w:r>
@@ -61,7 +61,7 @@
       <w:r>
         <w:t xml:space="preserve">OT28340    </w:t>
       </w:r>
-      <w:del w:id="4" w:author="Comparison" w:date="2019-10-24T23:02:00Z">
+      <w:del w:id="4" w:author="Comparison" w:date="2019-10-30T17:54:00Z">
         <w:r>
           <w:delText xml:space="preserve">Decommissioning and Abandonment: Expenditure connected with reuse of offshore oil infrastructure: </w:delText>
         </w:r>
@@ -74,7 +74,7 @@
       <w:r>
         <w:t xml:space="preserve">OT28350    </w:t>
       </w:r>
-      <w:del w:id="5" w:author="Comparison" w:date="2019-10-24T23:02:00Z">
+      <w:del w:id="5" w:author="Comparison" w:date="2019-10-30T17:54:00Z">
         <w:r>
           <w:delText>Decommissioning and Aban</w:delText>
         </w:r>
@@ -11697,7 +11697,7 @@
     <w:hidden/>
     <w:uiPriority w:val="99"/>
     <w:semiHidden/>
-    <w:rsid w:val="00AC2E0C"/>
+    <w:rsid w:val="00A30F02"/>
     <w:pPr>
       <w:spacing w:after="0" w:line="240" w:lineRule="auto"/>
     </w:pPr>
@@ -11709,7 +11709,7 @@
     <w:uiPriority w:val="99"/>
     <w:semiHidden/>
     <w:unhideWhenUsed/>
-    <w:rsid w:val="00AC2E0C"/>
+    <w:rsid w:val="00A30F02"/>
     <w:pPr>
       <w:spacing w:after="0" w:line="240" w:lineRule="auto"/>
     </w:pPr>
@@ -11725,7 +11725,7 @@
     <w:link w:val="BalloonText"/>
     <w:uiPriority w:val="99"/>
     <w:semiHidden/>
-    <w:rsid w:val="00AC2E0C"/>
+    <w:rsid w:val="00A30F02"/>
     <w:rPr>
       <w:rFonts w:ascii="Segoe UI" w:hAnsi="Segoe UI" w:cs="Segoe UI"/>
       <w:sz w:val="18"/>
@@ -12060,7 +12060,7 @@
 </file>
 
 <file path=customXml/itemProps1.xml><?xml version="1.0" encoding="utf-8"?>
-<ds:datastoreItem xmlns:ds="http://schemas.openxmlformats.org/officeDocument/2006/customXml" ds:itemID="{A6A08278-2F9C-434D-9B58-FF013F496727}">
+<ds:datastoreItem xmlns:ds="http://schemas.openxmlformats.org/officeDocument/2006/customXml" ds:itemID="{1B0B9ED6-A990-4277-B358-E9854963DE77}">
   <ds:schemaRefs>
     <ds:schemaRef ds:uri="http://schemas.openxmlformats.org/officeDocument/2006/bibliography"/>
   </ds:schemaRefs>
